--- a/test/Bài 22.docx
+++ b/test/Bài 22.docx
@@ -1042,15 +1042,6 @@
         </w:rPr>
         <w:t>Đáp án: ĐĐĐS</w:t>
       </w:r>
-    </w:p>
-    <w:p>
-      <w:pPr>
-        <w:spacing w:before="96" w:after="96" w:line="240" w:lineRule="auto"/>
-        <w:jc w:val="both"/>
-        <w:rPr>
-          <w:rFonts w:ascii="Archivo Narrow" w:hAnsi="Archivo Narrow" w:cs="Archivo Narrow"/>
-        </w:rPr>
-      </w:pPr>
     </w:p>
     <w:p>
       <w:pPr>
@@ -1160,59 +1151,72 @@
         <w:rPr>
           <w:rFonts w:ascii="Archivo Narrow" w:hAnsi="Archivo Narrow" w:cs="Archivo Narrow"/>
         </w:rPr>
-        <w:t>a) Trường idNhacsi trong bảng bannhac là một trường khóa chính.(s)</w:t>
-      </w:r>
-    </w:p>
-    <w:p>
-      <w:pPr>
-        <w:spacing w:before="96" w:after="96" w:line="240" w:lineRule="auto"/>
-        <w:jc w:val="both"/>
-        <w:rPr>
-          <w:rFonts w:ascii="Archivo Narrow" w:hAnsi="Archivo Narrow" w:cs="Archivo Narrow"/>
-        </w:rPr>
-      </w:pPr>
-      <w:r>
-        <w:rPr>
-          <w:rFonts w:ascii="Archivo Narrow" w:hAnsi="Archivo Narrow" w:cs="Archivo Narrow"/>
-        </w:rPr>
-        <w:t>b) Trường idNhacsi trong bảng bannhac có kiểu INT và được tự động tăng giá trị (AUTO_INCREMENT).(s)</w:t>
-      </w:r>
-    </w:p>
-    <w:p>
-      <w:pPr>
-        <w:spacing w:before="96" w:after="96" w:line="240" w:lineRule="auto"/>
-        <w:jc w:val="both"/>
-        <w:rPr>
-          <w:rFonts w:ascii="Archivo Narrow" w:hAnsi="Archivo Narrow" w:cs="Archivo Narrow"/>
-        </w:rPr>
-      </w:pPr>
-      <w:r>
-        <w:rPr>
-          <w:rFonts w:ascii="Archivo Narrow" w:hAnsi="Archivo Narrow" w:cs="Archivo Narrow"/>
-        </w:rPr>
-        <w:t>c) Người dùng không cần nhập giá trị cho trường idNhacsi khi thêm mới bản nhạc vì nó được tham chiếu từ bảng nhacsi.(đ)</w:t>
-      </w:r>
-    </w:p>
-    <w:p>
-      <w:pPr>
-        <w:spacing w:before="96" w:after="96" w:line="240" w:lineRule="auto"/>
-        <w:jc w:val="both"/>
-        <w:rPr>
-          <w:rFonts w:ascii="Archivo Narrow" w:hAnsi="Archivo Narrow" w:cs="Archivo Narrow"/>
-        </w:rPr>
-      </w:pPr>
-      <w:r>
-        <w:rPr>
-          <w:rFonts w:ascii="Archivo Narrow" w:hAnsi="Archivo Narrow" w:cs="Archivo Narrow"/>
-          <w:shd w:val="solid" w:color="FFFFFF" w:fill="FFFFFF"/>
-        </w:rPr>
-        <w:t>d) Để sửa một bản nhạc trong bảng bannhac, chỉ cần nháy chuột vào ô dữ liệu cần sửa.(s)</w:t>
+        <w:t>a) Trường idNhacsi trong bảng bannhac là một trường khóa chính.</w:t>
+      </w:r>
+    </w:p>
+    <w:p>
+      <w:pPr>
+        <w:spacing w:before="96" w:after="96" w:line="240" w:lineRule="auto"/>
+        <w:jc w:val="both"/>
+        <w:rPr>
+          <w:rFonts w:ascii="Archivo Narrow" w:hAnsi="Archivo Narrow" w:cs="Archivo Narrow"/>
+        </w:rPr>
+      </w:pPr>
+      <w:r>
+        <w:rPr>
+          <w:rFonts w:ascii="Archivo Narrow" w:hAnsi="Archivo Narrow" w:cs="Archivo Narrow"/>
+        </w:rPr>
+        <w:t>b) Trường idNhacsi trong bảng bannhac có kiểu INT và được tự động tăng giá trị (AUTO_INCREMENT).</w:t>
+      </w:r>
+    </w:p>
+    <w:p>
+      <w:pPr>
+        <w:spacing w:before="96" w:after="96" w:line="240" w:lineRule="auto"/>
+        <w:jc w:val="both"/>
+        <w:rPr>
+          <w:rFonts w:ascii="Archivo Narrow" w:hAnsi="Archivo Narrow" w:cs="Archivo Narrow"/>
+        </w:rPr>
+      </w:pPr>
+      <w:r>
+        <w:rPr>
+          <w:rFonts w:ascii="Archivo Narrow" w:hAnsi="Archivo Narrow" w:cs="Archivo Narrow"/>
+        </w:rPr>
+        <w:t>c) Người dùng không cần nhập giá trị cho trường idNhacsi khi thêm mới bản nhạc vì nó được tham chiếu từ bảng nhacsi.</w:t>
+      </w:r>
+    </w:p>
+    <w:p>
+      <w:pPr>
+        <w:spacing w:before="96" w:after="96" w:line="240" w:lineRule="auto"/>
+        <w:jc w:val="both"/>
+        <w:rPr>
+          <w:rFonts w:ascii="Archivo Narrow" w:hAnsi="Archivo Narrow" w:cs="Archivo Narrow"/>
+        </w:rPr>
+      </w:pPr>
+      <w:r>
+        <w:rPr>
+          <w:rFonts w:ascii="Archivo Narrow" w:hAnsi="Archivo Narrow" w:cs="Archivo Narrow"/>
+        </w:rPr>
+        <w:t>d) Để sửa một bản nhạc trong bảng bannhac, chỉ cần nháy chuột vào ô dữ liệu cần sửa.</w:t>
+      </w:r>
+    </w:p>
+    <w:p>
+      <w:pPr>
+        <w:spacing w:before="96" w:after="96" w:line="240" w:lineRule="auto"/>
+        <w:jc w:val="both"/>
+        <w:rPr>
+          <w:rFonts w:ascii="Archivo Narrow" w:hAnsi="Archivo Narrow" w:cs="Archivo Narrow"/>
+        </w:rPr>
+      </w:pPr>
+      <w:r>
+        <w:rPr>
+          <w:rFonts w:ascii="Archivo Narrow" w:hAnsi="Archivo Narrow" w:cs="Archivo Narrow"/>
+        </w:rPr>
+        <w:t>Đáp án: SSĐS</w:t>
       </w:r>
     </w:p>
     <w:tbl>
       <w:tblPr>
         <w:tblW w:w="5000" w:type="pct"/>
-        <w:tblInd w:w="-114" w:type="dxa"/>
         <w:tblBorders>
           <w:top w:val="single" w:sz="4" w:space="0" w:color="auto"/>
           <w:left w:val="single" w:sz="4" w:space="0" w:color="auto"/>
@@ -1424,53 +1428,68 @@
         <w:rPr>
           <w:rFonts w:ascii="Archivo Narrow" w:hAnsi="Archivo Narrow" w:cs="Archivo Narrow"/>
         </w:rPr>
-        <w:t>a) Người dùng có thể xóa tùy ý các dòng trong bảng nhacsi mà không ảnh hưởng đến bảng bannhac.(s)</w:t>
-      </w:r>
-    </w:p>
-    <w:p>
-      <w:pPr>
-        <w:spacing w:before="96" w:after="96" w:line="240" w:lineRule="auto"/>
-        <w:jc w:val="both"/>
-        <w:rPr>
-          <w:rFonts w:ascii="Archivo Narrow" w:hAnsi="Archivo Narrow" w:cs="Archivo Narrow"/>
-        </w:rPr>
-      </w:pPr>
-      <w:r>
-        <w:rPr>
-          <w:rFonts w:ascii="Archivo Narrow" w:hAnsi="Archivo Narrow" w:cs="Archivo Narrow"/>
-        </w:rPr>
-        <w:t>b) Khi xóa dữ liệu trong bảng bannhac, phải kiểm tra xem có dòng dữ liệu nào tham chiếu đến idNhacsi trong bảng nhacsi hay không.(s)</w:t>
-      </w:r>
-    </w:p>
-    <w:p>
-      <w:pPr>
-        <w:spacing w:before="96" w:after="96" w:line="240" w:lineRule="auto"/>
-        <w:jc w:val="both"/>
-        <w:rPr>
-          <w:rFonts w:ascii="Archivo Narrow" w:hAnsi="Archivo Narrow" w:cs="Archivo Narrow"/>
-        </w:rPr>
-      </w:pPr>
-      <w:r>
-        <w:rPr>
-          <w:rFonts w:ascii="Archivo Narrow" w:hAnsi="Archivo Narrow" w:cs="Archivo Narrow"/>
-        </w:rPr>
-        <w:t>c) MySQL sẽ ngăn chặn việc xóa dòng dữ liệu trong bảng nhacsi nếu idNhacsi của dòng đó tồn tại trong bảng bannhac.(đ)</w:t>
-      </w:r>
-    </w:p>
-    <w:p>
-      <w:pPr>
-        <w:spacing w:before="96" w:after="96" w:line="240" w:lineRule="auto"/>
-        <w:jc w:val="both"/>
-        <w:rPr>
-          <w:rFonts w:ascii="Archivo Narrow" w:hAnsi="Archivo Narrow" w:cs="Archivo Narrow"/>
-        </w:rPr>
-      </w:pPr>
-      <w:r>
-        <w:rPr>
-          <w:rFonts w:ascii="Archivo Narrow" w:hAnsi="Archivo Narrow" w:cs="Archivo Narrow"/>
-          <w:shd w:val="solid" w:color="FFFFFF" w:fill="FFFFFF"/>
-        </w:rPr>
-        <w:t>d) Để xóa các dòng dữ liệu trong bảng bannhac, người dùng có thể thực hiện các bước tương tự như khi xóa dòng trong bảng nhacsi.(đ)</w:t>
+        <w:t>a) Người dùng có thể xóa tùy ý các dòng trong bảng nhacsi mà không ảnh hưởng đến bảng bannhac.</w:t>
+      </w:r>
+    </w:p>
+    <w:p>
+      <w:pPr>
+        <w:spacing w:before="96" w:after="96" w:line="240" w:lineRule="auto"/>
+        <w:jc w:val="both"/>
+        <w:rPr>
+          <w:rFonts w:ascii="Archivo Narrow" w:hAnsi="Archivo Narrow" w:cs="Archivo Narrow"/>
+        </w:rPr>
+      </w:pPr>
+      <w:r>
+        <w:rPr>
+          <w:rFonts w:ascii="Archivo Narrow" w:hAnsi="Archivo Narrow" w:cs="Archivo Narrow"/>
+        </w:rPr>
+        <w:lastRenderedPageBreak/>
+        <w:t>b) Khi xóa dữ liệu trong bảng bannhac, phải kiểm tra xem có dòng dữ liệu nào tham chiếu đến idNhacsi trong bảng nhacsi hay không.</w:t>
+      </w:r>
+    </w:p>
+    <w:p>
+      <w:pPr>
+        <w:spacing w:before="96" w:after="96" w:line="240" w:lineRule="auto"/>
+        <w:jc w:val="both"/>
+        <w:rPr>
+          <w:rFonts w:ascii="Archivo Narrow" w:hAnsi="Archivo Narrow" w:cs="Archivo Narrow"/>
+        </w:rPr>
+      </w:pPr>
+      <w:r>
+        <w:rPr>
+          <w:rFonts w:ascii="Archivo Narrow" w:hAnsi="Archivo Narrow" w:cs="Archivo Narrow"/>
+        </w:rPr>
+        <w:t>c) MySQL sẽ ngăn chặn việc xóa dòng dữ liệu trong bảng nhacsi nếu idNhacsi của dòng đó tồn tại trong bảng bannhac.</w:t>
+      </w:r>
+    </w:p>
+    <w:p>
+      <w:pPr>
+        <w:spacing w:before="96" w:after="96" w:line="240" w:lineRule="auto"/>
+        <w:jc w:val="both"/>
+        <w:rPr>
+          <w:rFonts w:ascii="Archivo Narrow" w:hAnsi="Archivo Narrow" w:cs="Archivo Narrow"/>
+        </w:rPr>
+      </w:pPr>
+      <w:r>
+        <w:rPr>
+          <w:rFonts w:ascii="Archivo Narrow" w:hAnsi="Archivo Narrow" w:cs="Archivo Narrow"/>
+        </w:rPr>
+        <w:t>d) Để xóa các dòng dữ liệu trong bảng bannhac, người dùng có thể thực hiện các bước tương tự như khi xóa dòng trong bảng nhacsi.</w:t>
+      </w:r>
+    </w:p>
+    <w:p>
+      <w:pPr>
+        <w:spacing w:before="96" w:after="96" w:line="240" w:lineRule="auto"/>
+        <w:jc w:val="both"/>
+        <w:rPr>
+          <w:rFonts w:ascii="Archivo Narrow" w:hAnsi="Archivo Narrow" w:cs="Archivo Narrow"/>
+        </w:rPr>
+      </w:pPr>
+      <w:r>
+        <w:rPr>
+          <w:rFonts w:ascii="Archivo Narrow" w:hAnsi="Archivo Narrow" w:cs="Archivo Narrow"/>
+        </w:rPr>
+        <w:t>Đáp án: SSĐĐ</w:t>
       </w:r>
     </w:p>
     <w:sectPr>
